--- a/Picture Book/Picture Book Teaching Materials.docx
+++ b/Picture Book/Picture Book Teaching Materials.docx
@@ -14,13 +14,13 @@
         <w:t xml:space="preserve">Picture Book Teaching Materials</w:t>
       </w:r>
       <w:r>
-        <w:t xml:space="preserve"> </w:t>
+        <w:br/>
       </w:r>
       <w:r>
         <w:t xml:space="preserve">TCE 265, Spring 2026 (Edwards)</w:t>
       </w:r>
       <w:r>
-        <w:t xml:space="preserve"> </w:t>
+        <w:br/>
       </w:r>
       <w:r>
         <w:t xml:space="preserve">25 points possible</w:t>
@@ -43,7 +43,7 @@
         <w:pStyle w:val="BodyText"/>
       </w:pPr>
       <w:r>
-        <w:t xml:space="preserve">Now that your picture book is complete, it’s time to create materials that help teachers use your book in the classroom. You’ll develop a student investigation worksheet and brief teaching notes that transform your story into an engaging mathematical learning experience.</w:t>
+        <w:t xml:space="preserve">Now that your picture book is complete, it’s time to create materials that help teachers use your book in the classroom. You and your partner will develop a student investigation worksheet and brief teaching notes that transform your story into an engaging mathematical learning experience.</w:t>
       </w:r>
     </w:p>
     <w:p>
@@ -51,7 +51,7 @@
         <w:pStyle w:val="BodyText"/>
       </w:pPr>
       <w:r>
-        <w:t xml:space="preserve">This assignment follows our Teaching Materials Workshop (Apr 30), where we practiced creating activities from picture books together. You’ll also share your draft ideas during your presentation (May 5 or 7) and get feedback from classmates before finalizing.</w:t>
+        <w:t xml:space="preserve">This assignment follows our Teaching Materials Workshop (Apr 30), where we practiced creating activities from picture books together. You’ll also share your draft ideas during your presentation (May 5) and get feedback from classmates before finalizing.</w:t>
       </w:r>
     </w:p>
     <w:p>
@@ -520,7 +520,7 @@
         <w:pStyle w:val="BodyText"/>
       </w:pPr>
       <w:r>
-        <w:t xml:space="preserve">Submit the following to Canvas by</w:t>
+        <w:t xml:space="preserve">Your pair will submit one set of teaching materials to Canvas by</w:t>
       </w:r>
       <w:r>
         <w:t xml:space="preserve"> </w:t>
@@ -530,7 +530,7 @@
           <w:bCs/>
           <w:b/>
         </w:rPr>
-        <w:t xml:space="preserve">Friday, May 8 at 11:59 PM</w:t>
+        <w:t xml:space="preserve">Friday, May 1 at 11:59 PM</w:t>
       </w:r>
       <w:r>
         <w:t xml:space="preserve">:</w:t>
@@ -544,10 +544,16 @@
         <w:t xml:space="preserve">☐ Student Investigation Worksheet (PDF or Google Doc link)</w:t>
       </w:r>
       <w:r>
-        <w:t xml:space="preserve"> </w:t>
+        <w:br/>
       </w:r>
       <w:r>
         <w:t xml:space="preserve">☐ Teaching Notes (PDF or Google Doc link)</w:t>
+      </w:r>
+      <w:r>
+        <w:br/>
+      </w:r>
+      <w:r>
+        <w:t xml:space="preserve">☐ Include both team members’ names on the documents</w:t>
       </w:r>
     </w:p>
     <w:p>

--- a/Picture Book/Picture Book Teaching Materials.docx
+++ b/Picture Book/Picture Book Teaching Materials.docx
@@ -43,7 +43,31 @@
         <w:pStyle w:val="BodyText"/>
       </w:pPr>
       <w:r>
-        <w:t xml:space="preserve">Now that your picture book is complete, it’s time to create materials that help teachers use your book in the classroom. You and your partner will develop a student investigation worksheet and brief teaching notes that transform your story into an engaging mathematical learning experience.</w:t>
+        <w:t xml:space="preserve">Now that your picture book is complete, it’s time to create materials</w:t>
+      </w:r>
+      <w:r>
+        <w:t xml:space="preserve"> </w:t>
+      </w:r>
+      <w:r>
+        <w:t xml:space="preserve">that help teachers use your book in the classroom. You and your partner</w:t>
+      </w:r>
+      <w:r>
+        <w:t xml:space="preserve"> </w:t>
+      </w:r>
+      <w:r>
+        <w:t xml:space="preserve">will develop a student investigation worksheet and brief teaching notes</w:t>
+      </w:r>
+      <w:r>
+        <w:t xml:space="preserve"> </w:t>
+      </w:r>
+      <w:r>
+        <w:t xml:space="preserve">that transform your story into an engaging mathematical learning</w:t>
+      </w:r>
+      <w:r>
+        <w:t xml:space="preserve"> </w:t>
+      </w:r>
+      <w:r>
+        <w:t xml:space="preserve">experience.</w:t>
       </w:r>
     </w:p>
     <w:p>
@@ -51,7 +75,25 @@
         <w:pStyle w:val="BodyText"/>
       </w:pPr>
       <w:r>
-        <w:t xml:space="preserve">This assignment follows our Teaching Materials Workshop (Apr 30), where we practiced creating activities from picture books together. You’ll also share your draft ideas during your presentation (May 5) and get feedback from classmates before finalizing.</w:t>
+        <w:t xml:space="preserve">This assignment follows our Teaching Materials Workshop (Apr 30), where</w:t>
+      </w:r>
+      <w:r>
+        <w:t xml:space="preserve"> </w:t>
+      </w:r>
+      <w:r>
+        <w:t xml:space="preserve">we practiced creating activities from picture books together. You’ll</w:t>
+      </w:r>
+      <w:r>
+        <w:t xml:space="preserve"> </w:t>
+      </w:r>
+      <w:r>
+        <w:t xml:space="preserve">also share your draft ideas during your presentation (May 5) and get</w:t>
+      </w:r>
+      <w:r>
+        <w:t xml:space="preserve"> </w:t>
+      </w:r>
+      <w:r>
+        <w:t xml:space="preserve">feedback from classmates before finalizing.</w:t>
       </w:r>
     </w:p>
     <w:p>
@@ -83,43 +125,43 @@
         <w:pStyle w:val="BodyText"/>
       </w:pPr>
       <w:r>
-        <w:t xml:space="preserve">Create a student-facing activity that:</w:t>
+        <w:t xml:space="preserve">Create a student-facing activity that: - Connects directly to the</w:t>
       </w:r>
       <w:r>
         <w:t xml:space="preserve"> </w:t>
       </w:r>
       <w:r>
-        <w:t xml:space="preserve">- Connects directly to the mathematical content in your picture book</w:t>
+        <w:t xml:space="preserve">mathematical content in your picture book - Engages students in</w:t>
       </w:r>
       <w:r>
         <w:t xml:space="preserve"> </w:t>
       </w:r>
       <w:r>
-        <w:t xml:space="preserve">- Engages students in authentic mathematical thinking (not just computation)</w:t>
+        <w:t xml:space="preserve">authentic mathematical thinking (not just computation) - Is aligned to</w:t>
       </w:r>
       <w:r>
         <w:t xml:space="preserve"> </w:t>
       </w:r>
       <w:r>
-        <w:t xml:space="preserve">- Is aligned to one or more PK-8 mathematics standards (Common Core or Ohio Learning Standards)—cite the specific standard(s) on the worksheet</w:t>
+        <w:t xml:space="preserve">one or more PK-8 mathematics standards (Common Core or Ohio Learning</w:t>
       </w:r>
       <w:r>
         <w:t xml:space="preserve"> </w:t>
       </w:r>
       <w:r>
-        <w:t xml:space="preserve">- Is appropriate for your target grade band</w:t>
+        <w:t xml:space="preserve">Standards)—cite the specific standard(s) on the worksheet - Is</w:t>
       </w:r>
       <w:r>
         <w:t xml:space="preserve"> </w:t>
       </w:r>
       <w:r>
-        <w:t xml:space="preserve">- Could be completed in 15-30 minutes</w:t>
+        <w:t xml:space="preserve">appropriate for your target grade band - Could be completed in 15-30</w:t>
       </w:r>
       <w:r>
         <w:t xml:space="preserve"> </w:t>
       </w:r>
       <w:r>
-        <w:t xml:space="preserve">- Includes clear directions students can follow</w:t>
+        <w:t xml:space="preserve">minutes - Includes clear directions students can follow</w:t>
       </w:r>
     </w:p>
     <w:p>
@@ -139,37 +181,31 @@
         <w:pStyle w:val="BodyText"/>
       </w:pPr>
       <w:r>
-        <w:t xml:space="preserve">Write a brief guide for teachers that includes:</w:t>
+        <w:t xml:space="preserve">Write a brief guide for teachers that includes: - Suggested grade</w:t>
       </w:r>
       <w:r>
         <w:t xml:space="preserve"> </w:t>
       </w:r>
       <w:r>
-        <w:t xml:space="preserve">- Suggested grade level(s)</w:t>
+        <w:t xml:space="preserve">level(s) - Key mathematical concepts addressed - Tips for reading the</w:t>
       </w:r>
       <w:r>
         <w:t xml:space="preserve"> </w:t>
       </w:r>
       <w:r>
-        <w:t xml:space="preserve">- Key mathematical concepts addressed</w:t>
+        <w:t xml:space="preserve">book aloud (e.g., places to pause, questions to ask) - How to introduce</w:t>
       </w:r>
       <w:r>
         <w:t xml:space="preserve"> </w:t>
       </w:r>
       <w:r>
-        <w:t xml:space="preserve">- Tips for reading the book aloud (e.g., places to pause, questions to ask)</w:t>
+        <w:t xml:space="preserve">and facilitate the student investigation - One or two discussion</w:t>
       </w:r>
       <w:r>
         <w:t xml:space="preserve"> </w:t>
       </w:r>
       <w:r>
-        <w:t xml:space="preserve">- How to introduce and facilitate the student investigation</w:t>
-      </w:r>
-      <w:r>
-        <w:t xml:space="preserve"> </w:t>
-      </w:r>
-      <w:r>
-        <w:t xml:space="preserve">- One or two discussion questions to use after the activity</w:t>
+        <w:t xml:space="preserve">questions to use after the activity</w:t>
       </w:r>
     </w:p>
     <w:p>
@@ -187,13 +223,13 @@
     <w:tbl>
       <w:tblPr>
         <w:tblStyle w:val="Table"/>
-        <w:tblW w:type="auto" w:w="0"/>
+        <w:tblW w:type="pct" w:w="4865"/>
         <w:tblLook w:firstRow="1" w:lastRow="0" w:firstColumn="0" w:lastColumn="0" w:noHBand="0" w:noVBand="0" w:val="0020"/>
         <w:jc w:val="start"/>
       </w:tblPr>
       <w:tblGrid>
-        <w:gridCol w:w="3960"/>
-        <w:gridCol w:w="3960"/>
+        <w:gridCol w:w="3852"/>
+        <w:gridCol w:w="3852"/>
       </w:tblGrid>
       <w:tr>
         <w:trPr>
@@ -267,7 +303,13 @@
               <w:jc w:val="left"/>
             </w:pPr>
             <w:r>
-              <w:t xml:space="preserve">Directly connected to book’s mathematical content</w:t>
+              <w:t xml:space="preserve">Directly connected to book’s</w:t>
+            </w:r>
+            <w:r>
+              <w:t xml:space="preserve"> </w:t>
+            </w:r>
+            <w:r>
+              <w:t xml:space="preserve">mathematical content</w:t>
             </w:r>
           </w:p>
         </w:tc>
@@ -289,7 +331,13 @@
               <w:jc w:val="left"/>
             </w:pPr>
             <w:r>
-              <w:t xml:space="preserve">Engages students in authentic mathematical thinking</w:t>
+              <w:t xml:space="preserve">Engages students in authentic</w:t>
+            </w:r>
+            <w:r>
+              <w:t xml:space="preserve"> </w:t>
+            </w:r>
+            <w:r>
+              <w:t xml:space="preserve">mathematical thinking</w:t>
             </w:r>
           </w:p>
         </w:tc>
@@ -311,7 +359,13 @@
               <w:jc w:val="left"/>
             </w:pPr>
             <w:r>
-              <w:t xml:space="preserve">Aligned to PK-8 standards (cited on worksheet)</w:t>
+              <w:t xml:space="preserve">Aligned to PK-8 standards (cited on</w:t>
+            </w:r>
+            <w:r>
+              <w:t xml:space="preserve"> </w:t>
+            </w:r>
+            <w:r>
+              <w:t xml:space="preserve">worksheet)</w:t>
             </w:r>
           </w:p>
         </w:tc>
@@ -411,7 +465,13 @@
               <w:jc w:val="left"/>
             </w:pPr>
             <w:r>
-              <w:t xml:space="preserve">Practical, usable tips for classroom implementation</w:t>
+              <w:t xml:space="preserve">Practical, usable tips for</w:t>
+            </w:r>
+            <w:r>
+              <w:t xml:space="preserve"> </w:t>
+            </w:r>
+            <w:r>
+              <w:t xml:space="preserve">classroom implementation</w:t>
             </w:r>
           </w:p>
         </w:tc>
@@ -433,7 +493,13 @@
               <w:jc w:val="left"/>
             </w:pPr>
             <w:r>
-              <w:t xml:space="preserve">Key concepts and grade level clearly identified</w:t>
+              <w:t xml:space="preserve">Key concepts and grade level</w:t>
+            </w:r>
+            <w:r>
+              <w:t xml:space="preserve"> </w:t>
+            </w:r>
+            <w:r>
+              <w:t xml:space="preserve">clearly identified</w:t>
             </w:r>
           </w:p>
         </w:tc>
@@ -455,7 +521,13 @@
               <w:jc w:val="left"/>
             </w:pPr>
             <w:r>
-              <w:t xml:space="preserve">Discussion questions / read-aloud tips included</w:t>
+              <w:t xml:space="preserve">Discussion questions / read-aloud</w:t>
+            </w:r>
+            <w:r>
+              <w:t xml:space="preserve"> </w:t>
+            </w:r>
+            <w:r>
+              <w:t xml:space="preserve">tips included</w:t>
             </w:r>
           </w:p>
         </w:tc>
@@ -530,7 +602,7 @@
           <w:bCs/>
           <w:b/>
         </w:rPr>
-        <w:t xml:space="preserve">Friday, May 1 at 11:59 PM</w:t>
+        <w:t xml:space="preserve">Wednesday, May 13 at 11:59 PM</w:t>
       </w:r>
       <w:r>
         <w:t xml:space="preserve">:</w:t>
@@ -573,7 +645,13 @@
         <w:pStyle w:val="BodyText"/>
       </w:pPr>
       <w:r>
-        <w:t xml:space="preserve">Reach out to Dr. Edwards at michael.todd.edwards@gmail.com or stop by office hours.</w:t>
+        <w:t xml:space="preserve">Reach out to Dr. Edwards at michael.todd.edwards@gmail.com or stop by</w:t>
+      </w:r>
+      <w:r>
+        <w:t xml:space="preserve"> </w:t>
+      </w:r>
+      <w:r>
+        <w:t xml:space="preserve">office hours.</w:t>
       </w:r>
     </w:p>
     <w:sectPr/>
